--- a/manual/必要之參數物理意義簡介.docx
+++ b/manual/必要之參數物理意義簡介.docx
@@ -196,121 +196,25 @@
         <w:rPr>
           <w:rFonts w:ascii="Times New Roman" w:eastAsia="標楷體" w:hAnsi="Times New Roman" w:cs="Times New Roman" w:hint="eastAsia"/>
         </w:rPr>
-        <w:t>數學模型、計算與分析方法，如</w:t>
-      </w:r>
-      <w:r>
-        <w:rPr>
-          <w:rFonts w:ascii="Times New Roman" w:eastAsia="標楷體" w:hAnsi="Times New Roman" w:cs="Times New Roman" w:hint="eastAsia"/>
-        </w:rPr>
-        <w:t>VC D</w:t>
-      </w:r>
-      <w:r>
-        <w:rPr>
-          <w:rFonts w:ascii="Times New Roman" w:eastAsia="標楷體" w:hAnsi="Times New Roman" w:cs="Times New Roman"/>
-        </w:rPr>
-        <w:t>imension</w:t>
-      </w:r>
-      <w:r>
-        <w:rPr>
-          <w:rFonts w:ascii="Times New Roman" w:eastAsia="標楷體" w:hAnsi="Times New Roman" w:cs="Times New Roman" w:hint="eastAsia"/>
-        </w:rPr>
-        <w:t>、</w:t>
-      </w:r>
-      <w:r>
-        <w:rPr>
-          <w:rFonts w:ascii="Times New Roman" w:eastAsia="標楷體" w:hAnsi="Times New Roman" w:cs="Times New Roman" w:hint="eastAsia"/>
-        </w:rPr>
-        <w:t>B</w:t>
-      </w:r>
-      <w:r>
-        <w:rPr>
-          <w:rFonts w:ascii="Times New Roman" w:eastAsia="標楷體" w:hAnsi="Times New Roman" w:cs="Times New Roman"/>
-        </w:rPr>
-        <w:t>inary Vector Encoding</w:t>
-      </w:r>
-      <w:r>
-        <w:rPr>
-          <w:rFonts w:ascii="Times New Roman" w:eastAsia="標楷體" w:hAnsi="Times New Roman" w:cs="Times New Roman" w:hint="eastAsia"/>
-        </w:rPr>
-        <w:t>、</w:t>
-      </w:r>
-      <w:r>
-        <w:rPr>
-          <w:rFonts w:ascii="Times New Roman" w:eastAsia="標楷體" w:hAnsi="Times New Roman" w:cs="Times New Roman" w:hint="eastAsia"/>
-        </w:rPr>
-        <w:t xml:space="preserve">Neural </w:t>
-      </w:r>
-      <w:r>
-        <w:rPr>
-          <w:rFonts w:ascii="Times New Roman" w:eastAsia="標楷體" w:hAnsi="Times New Roman" w:cs="Times New Roman" w:hint="eastAsia"/>
-        </w:rPr>
-        <w:t>N</w:t>
-      </w:r>
-      <w:r>
-        <w:rPr>
-          <w:rFonts w:ascii="Times New Roman" w:eastAsia="標楷體" w:hAnsi="Times New Roman" w:cs="Times New Roman" w:hint="eastAsia"/>
-        </w:rPr>
-        <w:t>etwork</w:t>
-      </w:r>
-      <w:r>
-        <w:rPr>
-          <w:rFonts w:ascii="Times New Roman" w:eastAsia="標楷體" w:hAnsi="Times New Roman" w:cs="Times New Roman" w:hint="eastAsia"/>
-        </w:rPr>
-        <w:t>、</w:t>
-      </w:r>
-      <w:r>
-        <w:rPr>
-          <w:rFonts w:ascii="Times New Roman" w:eastAsia="標楷體" w:hAnsi="Times New Roman" w:cs="Times New Roman" w:hint="eastAsia"/>
-        </w:rPr>
-        <w:t>Regression</w:t>
-      </w:r>
-      <w:r>
-        <w:rPr>
-          <w:rFonts w:ascii="Times New Roman" w:eastAsia="標楷體" w:hAnsi="Times New Roman" w:cs="Times New Roman" w:hint="eastAsia"/>
-        </w:rPr>
-        <w:t>和</w:t>
-      </w:r>
-      <w:r>
-        <w:rPr>
-          <w:rFonts w:ascii="Times New Roman" w:eastAsia="標楷體" w:hAnsi="Times New Roman" w:cs="Times New Roman"/>
-        </w:rPr>
-        <w:t xml:space="preserve">Stochastic </w:t>
-      </w:r>
-      <w:r>
-        <w:rPr>
-          <w:rFonts w:ascii="Times New Roman" w:eastAsia="標楷體" w:hAnsi="Times New Roman" w:cs="Times New Roman" w:hint="eastAsia"/>
-        </w:rPr>
-        <w:t>G</w:t>
-      </w:r>
-      <w:r>
-        <w:rPr>
-          <w:rFonts w:ascii="Times New Roman" w:eastAsia="標楷體" w:hAnsi="Times New Roman" w:cs="Times New Roman"/>
-        </w:rPr>
-        <w:t xml:space="preserve">radient </w:t>
-      </w:r>
-      <w:r>
-        <w:rPr>
-          <w:rFonts w:ascii="Times New Roman" w:eastAsia="標楷體" w:hAnsi="Times New Roman" w:cs="Times New Roman" w:hint="eastAsia"/>
-        </w:rPr>
-        <w:t>D</w:t>
-      </w:r>
-      <w:r>
-        <w:rPr>
-          <w:rFonts w:ascii="Times New Roman" w:eastAsia="標楷體" w:hAnsi="Times New Roman" w:cs="Times New Roman"/>
-        </w:rPr>
-        <w:t>escent</w:t>
-      </w:r>
-      <w:r>
-        <w:rPr>
-          <w:rFonts w:ascii="Times New Roman" w:eastAsia="標楷體" w:hAnsi="Times New Roman" w:cs="Times New Roman" w:hint="eastAsia"/>
-        </w:rPr>
-        <w:t>等</w:t>
-      </w:r>
-      <w:r>
-        <w:rPr>
-          <w:rFonts w:ascii="Times New Roman" w:eastAsia="標楷體" w:hAnsi="Times New Roman" w:cs="Times New Roman" w:hint="eastAsia"/>
-        </w:rPr>
-        <w:t>，所以此份文件</w:t>
+        <w:t>數學模型、計算與分析方法，詳見文件</w:t>
+      </w:r>
+      <w:r>
+        <w:rPr>
+          <w:rFonts w:ascii="Times New Roman" w:eastAsia="標楷體" w:hAnsi="Times New Roman" w:cs="Times New Roman" w:hint="eastAsia"/>
+        </w:rPr>
+        <w:t>附錄</w:t>
+      </w:r>
+      <w:r>
+        <w:rPr>
+          <w:rFonts w:ascii="Times New Roman" w:eastAsia="標楷體" w:hAnsi="Times New Roman" w:cs="Times New Roman" w:hint="eastAsia"/>
+        </w:rPr>
+        <w:t>之關鍵字，</w:t>
+      </w:r>
+      <w:r>
+        <w:rPr>
+          <w:rFonts w:ascii="Times New Roman" w:eastAsia="標楷體" w:hAnsi="Times New Roman" w:cs="Times New Roman" w:hint="eastAsia"/>
+        </w:rPr>
+        <w:t>所以此份文件</w:t>
       </w:r>
       <w:r>
         <w:rPr>
@@ -382,7 +286,6 @@
         </w:rPr>
         <w:t>計算</w:t>
       </w:r>
-      <w:proofErr w:type="gramStart"/>
       <w:r>
         <w:rPr>
           <w:rFonts w:ascii="Times New Roman" w:eastAsia="標楷體" w:hAnsi="Times New Roman" w:cs="Times New Roman" w:hint="eastAsia"/>
@@ -395,14 +298,7 @@
         <w:rPr>
           <w:rFonts w:ascii="Times New Roman" w:eastAsia="標楷體" w:hAnsi="Times New Roman" w:cs="Times New Roman" w:hint="eastAsia"/>
         </w:rPr>
-        <w:t>對預測</w:t>
-      </w:r>
-      <w:proofErr w:type="gramEnd"/>
-      <w:r>
-        <w:rPr>
-          <w:rFonts w:ascii="Times New Roman" w:eastAsia="標楷體" w:hAnsi="Times New Roman" w:cs="Times New Roman" w:hint="eastAsia"/>
-        </w:rPr>
-        <w:t>結果的影響，</w:t>
+        <w:t>對預測結果的影響，</w:t>
       </w:r>
       <w:r>
         <w:rPr>
@@ -629,7 +525,7 @@
             <v:imagedata r:id="rId8" o:title=""/>
             <w10:wrap type="topAndBottom"/>
           </v:shape>
-          <o:OLEObject Type="Embed" ProgID="PBrush" ShapeID="_x0000_s1026" DrawAspect="Content" ObjectID="_1492601285" r:id="rId9"/>
+          <o:OLEObject Type="Embed" ProgID="PBrush" ShapeID="_x0000_s1026" DrawAspect="Content" ObjectID="_1494167951" r:id="rId9"/>
         </w:object>
       </w:r>
       <w:r>
@@ -764,6 +660,85 @@
           <w:rFonts w:ascii="Times New Roman" w:eastAsia="標楷體" w:hAnsi="Times New Roman" w:cs="Times New Roman" w:hint="eastAsia"/>
           <w:b/>
         </w:rPr>
+        <w:t>神經元數量的潛藏意義：</w:t>
+      </w:r>
+    </w:p>
+    <w:p>
+      <w:pPr>
+        <w:rPr>
+          <w:rFonts w:ascii="Times New Roman" w:eastAsia="標楷體" w:hAnsi="Times New Roman" w:cs="Times New Roman"/>
+        </w:rPr>
+      </w:pPr>
+      <w:r>
+        <w:rPr>
+          <w:rFonts w:ascii="Times New Roman" w:eastAsia="標楷體" w:hAnsi="Times New Roman" w:cs="Times New Roman"/>
+        </w:rPr>
+        <w:tab/>
+      </w:r>
+      <w:r>
+        <w:rPr>
+          <w:rFonts w:ascii="Times New Roman" w:eastAsia="標楷體" w:hAnsi="Times New Roman" w:cs="Times New Roman" w:hint="eastAsia"/>
+        </w:rPr>
+        <w:t>神經元數量的意義如同將顧客與商品視為由「多少種成分」所組成，一個神經元代表一種成分。舉例來說，若神經數量為</w:t>
+      </w:r>
+      <w:r>
+        <w:rPr>
+          <w:rFonts w:ascii="Times New Roman" w:eastAsia="標楷體" w:hAnsi="Times New Roman" w:cs="Times New Roman" w:hint="eastAsia"/>
+        </w:rPr>
+        <w:t xml:space="preserve"> 3 </w:t>
+      </w:r>
+      <w:r>
+        <w:rPr>
+          <w:rFonts w:ascii="Times New Roman" w:eastAsia="標楷體" w:hAnsi="Times New Roman" w:cs="Times New Roman" w:hint="eastAsia"/>
+        </w:rPr>
+        <w:t>，則電腦可能會判斷每個顧客是由「喜歡喜劇片之程度」、「喜歡動作片之程度」、「喜歡文藝片之程度」所組成，而每部電影則是由「喜劇片之比例」、「動作片之比例」、「文藝之比例」所組成，因此只要藉由兩者向量之乘積即可計算該顧客對該電影之評價。當然實際上每</w:t>
+      </w:r>
+      <w:proofErr w:type="gramStart"/>
+      <w:r>
+        <w:rPr>
+          <w:rFonts w:ascii="Times New Roman" w:eastAsia="標楷體" w:hAnsi="Times New Roman" w:cs="Times New Roman" w:hint="eastAsia"/>
+        </w:rPr>
+        <w:t>個</w:t>
+      </w:r>
+      <w:proofErr w:type="gramEnd"/>
+      <w:r>
+        <w:rPr>
+          <w:rFonts w:ascii="Times New Roman" w:eastAsia="標楷體" w:hAnsi="Times New Roman" w:cs="Times New Roman" w:hint="eastAsia"/>
+        </w:rPr>
+        <w:t>神經元所代表的物理意義完全是由電腦所決定，因此該成分真正在實際生活中</w:t>
+      </w:r>
+      <w:r>
+        <w:rPr>
+          <w:rFonts w:ascii="Times New Roman" w:eastAsia="標楷體" w:hAnsi="Times New Roman" w:cs="Times New Roman" w:hint="eastAsia"/>
+        </w:rPr>
+        <w:t>所代表</w:t>
+      </w:r>
+      <w:r>
+        <w:rPr>
+          <w:rFonts w:ascii="Times New Roman" w:eastAsia="標楷體" w:hAnsi="Times New Roman" w:cs="Times New Roman" w:hint="eastAsia"/>
+        </w:rPr>
+        <w:t>的物理意義通常不會像「喜劇成分」那樣如此直覺。</w:t>
+      </w:r>
+    </w:p>
+    <w:p>
+      <w:pPr>
+        <w:rPr>
+          <w:rFonts w:ascii="Times New Roman" w:eastAsia="標楷體" w:hAnsi="Times New Roman" w:cs="Times New Roman"/>
+        </w:rPr>
+      </w:pPr>
+    </w:p>
+    <w:p>
+      <w:pPr>
+        <w:rPr>
+          <w:rFonts w:ascii="Times New Roman" w:eastAsia="標楷體" w:hAnsi="Times New Roman" w:cs="Times New Roman"/>
+          <w:b/>
+        </w:rPr>
+      </w:pPr>
+      <w:r>
+        <w:rPr>
+          <w:rFonts w:ascii="Times New Roman" w:eastAsia="標楷體" w:hAnsi="Times New Roman" w:cs="Times New Roman" w:hint="eastAsia"/>
+          <w:b/>
+        </w:rPr>
         <w:t>神經元數量對預測結果的影響：</w:t>
       </w:r>
     </w:p>
@@ -797,12 +772,24 @@
         </w:rPr>
         <w:t xml:space="preserve"> </w:t>
       </w:r>
+      <m:oMath>
+        <m:r>
+          <m:rPr>
+            <m:sty m:val="p"/>
+          </m:rPr>
+          <w:rPr>
+            <w:rFonts w:ascii="Cambria Math" w:eastAsia="標楷體" w:hAnsi="Cambria Math" w:cs="Times New Roman"/>
+            <w:bdr w:val="single" w:sz="4" w:space="0" w:color="auto"/>
+          </w:rPr>
+          <m:t>≅</m:t>
+        </m:r>
+      </m:oMath>
       <w:r>
         <w:rPr>
           <w:rFonts w:ascii="Times New Roman" w:eastAsia="標楷體" w:hAnsi="Times New Roman" w:cs="Times New Roman" w:hint="eastAsia"/>
           <w:bdr w:val="single" w:sz="4" w:space="0" w:color="auto"/>
         </w:rPr>
-        <w:t xml:space="preserve">~ </w:t>
+        <w:t xml:space="preserve"> </w:t>
       </w:r>
       <w:r>
         <w:rPr>
@@ -917,7 +904,25 @@
         <w:rPr>
           <w:rFonts w:ascii="Times New Roman" w:eastAsia="標楷體" w:hAnsi="Times New Roman" w:cs="Times New Roman" w:hint="eastAsia"/>
         </w:rPr>
-        <w:t>仍會很高，如附圖。當神經元過多時，</w:t>
+        <w:t>仍會很高，如</w:t>
+      </w:r>
+      <w:r>
+        <w:rPr>
+          <w:rFonts w:ascii="Times New Roman" w:eastAsia="標楷體" w:hAnsi="Times New Roman" w:cs="Times New Roman" w:hint="eastAsia"/>
+        </w:rPr>
+        <w:t>F</w:t>
+      </w:r>
+      <w:r>
+        <w:rPr>
+          <w:rFonts w:ascii="Times New Roman" w:eastAsia="標楷體" w:hAnsi="Times New Roman" w:cs="Times New Roman"/>
+        </w:rPr>
+        <w:t>ig. 1</w:t>
+      </w:r>
+      <w:r>
+        <w:rPr>
+          <w:rFonts w:ascii="Times New Roman" w:eastAsia="標楷體" w:hAnsi="Times New Roman" w:cs="Times New Roman" w:hint="eastAsia"/>
+        </w:rPr>
+        <w:t>。當神經元過多時，</w:t>
       </w:r>
       <w:proofErr w:type="gramStart"/>
       <w:r>
@@ -988,16 +993,17 @@
           <w:rFonts w:ascii="Times New Roman" w:eastAsia="標楷體" w:hAnsi="Times New Roman" w:cs="Times New Roman" w:hint="eastAsia"/>
           <w:noProof/>
         </w:rPr>
+        <w:lastRenderedPageBreak/>
         <w:drawing>
-          <wp:anchor distT="0" distB="0" distL="114300" distR="114300" simplePos="0" relativeHeight="251660288" behindDoc="1" locked="0" layoutInCell="1" allowOverlap="1" wp14:anchorId="580C9BFB" wp14:editId="76C8CA5E">
+          <wp:anchor distT="0" distB="0" distL="114300" distR="114300" simplePos="0" relativeHeight="251660288" behindDoc="1" locked="0" layoutInCell="1" allowOverlap="1" wp14:anchorId="6B62B276" wp14:editId="44654956">
             <wp:simplePos x="0" y="0"/>
             <wp:positionH relativeFrom="margin">
               <wp:align>center</wp:align>
             </wp:positionH>
             <wp:positionV relativeFrom="paragraph">
-              <wp:posOffset>10160</wp:posOffset>
+              <wp:posOffset>12700</wp:posOffset>
             </wp:positionV>
-            <wp:extent cx="2207260" cy="1562100"/>
+            <wp:extent cx="2514600" cy="1779270"/>
             <wp:effectExtent l="0" t="0" r="0" b="0"/>
             <wp:wrapSquare wrapText="bothSides"/>
             <wp:docPr id="3" name="圖片 3" descr="C:\Users\usr\Desktop\model_complexity_curve.png"/>
@@ -1029,7 +1035,7 @@
                   <pic:spPr bwMode="auto">
                     <a:xfrm>
                       <a:off x="0" y="0"/>
-                      <a:ext cx="2207260" cy="1562100"/>
+                      <a:ext cx="2514600" cy="1779270"/>
                     </a:xfrm>
                     <a:prstGeom prst="rect">
                       <a:avLst/>
@@ -1096,6 +1102,13 @@
     </w:p>
     <w:p>
       <w:pPr>
+        <w:rPr>
+          <w:rFonts w:ascii="Times New Roman" w:eastAsia="標楷體" w:hAnsi="Times New Roman" w:cs="Times New Roman"/>
+        </w:rPr>
+      </w:pPr>
+    </w:p>
+    <w:p>
+      <w:pPr>
         <w:jc w:val="center"/>
         <w:rPr>
           <w:rFonts w:ascii="Times New Roman" w:eastAsia="標楷體" w:hAnsi="Times New Roman" w:cs="Times New Roman"/>
@@ -1148,191 +1161,6 @@
         </w:rPr>
         <w:t>1]</w:t>
       </w:r>
-    </w:p>
-    <w:p>
-      <w:pPr>
-        <w:rPr>
-          <w:rFonts w:ascii="Times New Roman" w:eastAsia="標楷體" w:hAnsi="Times New Roman" w:cs="Times New Roman"/>
-        </w:rPr>
-      </w:pPr>
-    </w:p>
-    <w:p>
-      <w:pPr>
-        <w:rPr>
-          <w:rFonts w:ascii="Times New Roman" w:eastAsia="標楷體" w:hAnsi="Times New Roman" w:cs="Times New Roman"/>
-        </w:rPr>
-      </w:pPr>
-    </w:p>
-    <w:p>
-      <w:pPr>
-        <w:rPr>
-          <w:rFonts w:ascii="Times New Roman" w:eastAsia="標楷體" w:hAnsi="Times New Roman" w:cs="Times New Roman"/>
-          <w:b/>
-        </w:rPr>
-      </w:pPr>
-      <w:r>
-        <w:rPr>
-          <w:rFonts w:ascii="Times New Roman" w:eastAsia="標楷體" w:hAnsi="Times New Roman" w:cs="Times New Roman" w:hint="eastAsia"/>
-          <w:b/>
-        </w:rPr>
-        <w:t>神經元數量的潛藏意義：</w:t>
-      </w:r>
-    </w:p>
-    <w:p>
-      <w:pPr>
-        <w:rPr>
-          <w:rFonts w:ascii="Times New Roman" w:eastAsia="標楷體" w:hAnsi="Times New Roman" w:cs="Times New Roman"/>
-        </w:rPr>
-      </w:pPr>
-      <w:r>
-        <w:rPr>
-          <w:rFonts w:ascii="Times New Roman" w:eastAsia="標楷體" w:hAnsi="Times New Roman" w:cs="Times New Roman"/>
-        </w:rPr>
-        <w:tab/>
-      </w:r>
-      <w:r>
-        <w:rPr>
-          <w:rFonts w:ascii="Times New Roman" w:eastAsia="標楷體" w:hAnsi="Times New Roman" w:cs="Times New Roman" w:hint="eastAsia"/>
-        </w:rPr>
-        <w:t>神經元</w:t>
-      </w:r>
-      <w:r>
-        <w:rPr>
-          <w:rFonts w:ascii="Times New Roman" w:eastAsia="標楷體" w:hAnsi="Times New Roman" w:cs="Times New Roman" w:hint="eastAsia"/>
-        </w:rPr>
-        <w:t>數量的意義如同將顧客與商品視為由「多少種成分」</w:t>
-      </w:r>
-      <w:r>
-        <w:rPr>
-          <w:rFonts w:ascii="Times New Roman" w:eastAsia="標楷體" w:hAnsi="Times New Roman" w:cs="Times New Roman" w:hint="eastAsia"/>
-        </w:rPr>
-        <w:t>所</w:t>
-      </w:r>
-      <w:r>
-        <w:rPr>
-          <w:rFonts w:ascii="Times New Roman" w:eastAsia="標楷體" w:hAnsi="Times New Roman" w:cs="Times New Roman" w:hint="eastAsia"/>
-        </w:rPr>
-        <w:t>組成</w:t>
-      </w:r>
-      <w:r>
-        <w:rPr>
-          <w:rFonts w:ascii="Times New Roman" w:eastAsia="標楷體" w:hAnsi="Times New Roman" w:cs="Times New Roman" w:hint="eastAsia"/>
-        </w:rPr>
-        <w:t>，一個神經元代表一種成分</w:t>
-      </w:r>
-      <w:r>
-        <w:rPr>
-          <w:rFonts w:ascii="Times New Roman" w:eastAsia="標楷體" w:hAnsi="Times New Roman" w:cs="Times New Roman" w:hint="eastAsia"/>
-        </w:rPr>
-        <w:t>。舉例來說，若神經數量</w:t>
-      </w:r>
-      <w:r>
-        <w:rPr>
-          <w:rFonts w:ascii="Times New Roman" w:eastAsia="標楷體" w:hAnsi="Times New Roman" w:cs="Times New Roman" w:hint="eastAsia"/>
-        </w:rPr>
-        <w:t>為</w:t>
-      </w:r>
-      <w:r>
-        <w:rPr>
-          <w:rFonts w:ascii="Times New Roman" w:eastAsia="標楷體" w:hAnsi="Times New Roman" w:cs="Times New Roman" w:hint="eastAsia"/>
-        </w:rPr>
-        <w:t xml:space="preserve"> 3 </w:t>
-      </w:r>
-      <w:r>
-        <w:rPr>
-          <w:rFonts w:ascii="Times New Roman" w:eastAsia="標楷體" w:hAnsi="Times New Roman" w:cs="Times New Roman" w:hint="eastAsia"/>
-        </w:rPr>
-        <w:t>，則電腦可能會判斷每</w:t>
-      </w:r>
-      <w:proofErr w:type="gramStart"/>
-      <w:r>
-        <w:rPr>
-          <w:rFonts w:ascii="Times New Roman" w:eastAsia="標楷體" w:hAnsi="Times New Roman" w:cs="Times New Roman" w:hint="eastAsia"/>
-        </w:rPr>
-        <w:t>個</w:t>
-      </w:r>
-      <w:proofErr w:type="gramEnd"/>
-      <w:r>
-        <w:rPr>
-          <w:rFonts w:ascii="Times New Roman" w:eastAsia="標楷體" w:hAnsi="Times New Roman" w:cs="Times New Roman" w:hint="eastAsia"/>
-        </w:rPr>
-        <w:t>顧客</w:t>
-      </w:r>
-      <w:r>
-        <w:rPr>
-          <w:rFonts w:ascii="Times New Roman" w:eastAsia="標楷體" w:hAnsi="Times New Roman" w:cs="Times New Roman" w:hint="eastAsia"/>
-        </w:rPr>
-        <w:t>是由</w:t>
-      </w:r>
-      <w:r>
-        <w:rPr>
-          <w:rFonts w:ascii="Times New Roman" w:eastAsia="標楷體" w:hAnsi="Times New Roman" w:cs="Times New Roman" w:hint="eastAsia"/>
-        </w:rPr>
-        <w:t>「喜歡喜劇片之程度」、「喜歡動作片之程度」、「喜歡文藝片之程度」</w:t>
-      </w:r>
-      <w:r>
-        <w:rPr>
-          <w:rFonts w:ascii="Times New Roman" w:eastAsia="標楷體" w:hAnsi="Times New Roman" w:cs="Times New Roman" w:hint="eastAsia"/>
-        </w:rPr>
-        <w:t>所組成</w:t>
-      </w:r>
-      <w:r>
-        <w:rPr>
-          <w:rFonts w:ascii="Times New Roman" w:eastAsia="標楷體" w:hAnsi="Times New Roman" w:cs="Times New Roman" w:hint="eastAsia"/>
-        </w:rPr>
-        <w:t>，而</w:t>
-      </w:r>
-      <w:r>
-        <w:rPr>
-          <w:rFonts w:ascii="Times New Roman" w:eastAsia="標楷體" w:hAnsi="Times New Roman" w:cs="Times New Roman" w:hint="eastAsia"/>
-        </w:rPr>
-        <w:t>每部</w:t>
-      </w:r>
-      <w:r>
-        <w:rPr>
-          <w:rFonts w:ascii="Times New Roman" w:eastAsia="標楷體" w:hAnsi="Times New Roman" w:cs="Times New Roman" w:hint="eastAsia"/>
-        </w:rPr>
-        <w:t>電影則是由</w:t>
-      </w:r>
-      <w:r>
-        <w:rPr>
-          <w:rFonts w:ascii="Times New Roman" w:eastAsia="標楷體" w:hAnsi="Times New Roman" w:cs="Times New Roman" w:hint="eastAsia"/>
-        </w:rPr>
-        <w:t>「喜劇片之比例」、「動作片之比例」、「文藝之比例」</w:t>
-      </w:r>
-      <w:r>
-        <w:rPr>
-          <w:rFonts w:ascii="Times New Roman" w:eastAsia="標楷體" w:hAnsi="Times New Roman" w:cs="Times New Roman" w:hint="eastAsia"/>
-        </w:rPr>
-        <w:t>所組成</w:t>
-      </w:r>
-      <w:r>
-        <w:rPr>
-          <w:rFonts w:ascii="Times New Roman" w:eastAsia="標楷體" w:hAnsi="Times New Roman" w:cs="Times New Roman" w:hint="eastAsia"/>
-        </w:rPr>
-        <w:t>，因此只要藉由兩者向量之乘積即可計算該顧客對該電影之評價。當然實際上每</w:t>
-      </w:r>
-      <w:proofErr w:type="gramStart"/>
-      <w:r>
-        <w:rPr>
-          <w:rFonts w:ascii="Times New Roman" w:eastAsia="標楷體" w:hAnsi="Times New Roman" w:cs="Times New Roman" w:hint="eastAsia"/>
-        </w:rPr>
-        <w:t>個</w:t>
-      </w:r>
-      <w:proofErr w:type="gramEnd"/>
-      <w:r>
-        <w:rPr>
-          <w:rFonts w:ascii="Times New Roman" w:eastAsia="標楷體" w:hAnsi="Times New Roman" w:cs="Times New Roman" w:hint="eastAsia"/>
-        </w:rPr>
-        <w:t>神經元所代表的物理意義完全是由電腦所決定，因此該成分真正在實際生活中的物理意義通常不會像「喜劇成分」那樣如此直覺。</w:t>
-      </w:r>
-    </w:p>
-    <w:p>
-      <w:pPr>
-        <w:rPr>
-          <w:rFonts w:ascii="Times New Roman" w:eastAsia="標楷體" w:hAnsi="Times New Roman" w:cs="Times New Roman"/>
-        </w:rPr>
-      </w:pPr>
     </w:p>
     <w:p>
       <w:pPr>
@@ -1854,6 +1682,7 @@
         <w:rPr>
           <w:rFonts w:ascii="Times New Roman" w:eastAsia="標楷體" w:hAnsi="Times New Roman" w:cs="Times New Roman"/>
           <w:b/>
+          <w:vertAlign w:val="superscript"/>
         </w:rPr>
       </w:pPr>
       <w:r>
@@ -1917,6 +1746,102 @@
         <w:rPr>
           <w:rFonts w:ascii="Times New Roman" w:eastAsia="標楷體" w:hAnsi="Times New Roman" w:cs="Times New Roman"/>
           <w:b/>
+        </w:rPr>
+      </w:pPr>
+    </w:p>
+    <w:p>
+      <w:pPr>
+        <w:rPr>
+          <w:rFonts w:ascii="Times New Roman" w:eastAsia="標楷體" w:hAnsi="Times New Roman" w:cs="Times New Roman"/>
+          <w:b/>
+        </w:rPr>
+      </w:pPr>
+      <w:r>
+        <w:rPr>
+          <w:rFonts w:ascii="Times New Roman" w:eastAsia="標楷體" w:hAnsi="Times New Roman" w:cs="Times New Roman" w:hint="eastAsia"/>
+          <w:b/>
+        </w:rPr>
+        <w:t>關鍵字：</w:t>
+      </w:r>
+    </w:p>
+    <w:p>
+      <w:pPr>
+        <w:rPr>
+          <w:rFonts w:ascii="Times New Roman" w:eastAsia="標楷體" w:hAnsi="Times New Roman" w:cs="Times New Roman"/>
+        </w:rPr>
+      </w:pPr>
+      <w:r>
+        <w:rPr>
+          <w:rFonts w:ascii="Times New Roman" w:eastAsia="標楷體" w:hAnsi="Times New Roman" w:cs="Times New Roman"/>
+          <w:b/>
+        </w:rPr>
+        <w:tab/>
+      </w:r>
+      <w:r>
+        <w:rPr>
+          <w:rFonts w:ascii="Times New Roman" w:eastAsia="標楷體" w:hAnsi="Times New Roman" w:cs="Times New Roman" w:hint="eastAsia"/>
+        </w:rPr>
+        <w:t>VC D</w:t>
+      </w:r>
+      <w:r>
+        <w:rPr>
+          <w:rFonts w:ascii="Times New Roman" w:eastAsia="標楷體" w:hAnsi="Times New Roman" w:cs="Times New Roman"/>
+        </w:rPr>
+        <w:t xml:space="preserve">imension, </w:t>
+      </w:r>
+      <w:r>
+        <w:rPr>
+          <w:rFonts w:ascii="Times New Roman" w:eastAsia="標楷體" w:hAnsi="Times New Roman" w:cs="Times New Roman" w:hint="eastAsia"/>
+        </w:rPr>
+        <w:t>B</w:t>
+      </w:r>
+      <w:r>
+        <w:rPr>
+          <w:rFonts w:ascii="Times New Roman" w:eastAsia="標楷體" w:hAnsi="Times New Roman" w:cs="Times New Roman"/>
+        </w:rPr>
+        <w:t>inary Vector Encoding</w:t>
+      </w:r>
+      <w:r>
+        <w:rPr>
+          <w:rFonts w:ascii="Times New Roman" w:eastAsia="標楷體" w:hAnsi="Times New Roman" w:cs="Times New Roman" w:hint="eastAsia"/>
+        </w:rPr>
+        <w:t>, Neural Network, Regression</w:t>
+      </w:r>
+      <w:r>
+        <w:rPr>
+          <w:rFonts w:ascii="Times New Roman" w:eastAsia="標楷體" w:hAnsi="Times New Roman" w:cs="Times New Roman"/>
+        </w:rPr>
+        <w:t xml:space="preserve"> and Stochastic </w:t>
+      </w:r>
+      <w:r>
+        <w:rPr>
+          <w:rFonts w:ascii="Times New Roman" w:eastAsia="標楷體" w:hAnsi="Times New Roman" w:cs="Times New Roman" w:hint="eastAsia"/>
+        </w:rPr>
+        <w:t>G</w:t>
+      </w:r>
+      <w:r>
+        <w:rPr>
+          <w:rFonts w:ascii="Times New Roman" w:eastAsia="標楷體" w:hAnsi="Times New Roman" w:cs="Times New Roman"/>
+        </w:rPr>
+        <w:t xml:space="preserve">radient </w:t>
+      </w:r>
+      <w:r>
+        <w:rPr>
+          <w:rFonts w:ascii="Times New Roman" w:eastAsia="標楷體" w:hAnsi="Times New Roman" w:cs="Times New Roman" w:hint="eastAsia"/>
+        </w:rPr>
+        <w:t>D</w:t>
+      </w:r>
+      <w:r>
+        <w:rPr>
+          <w:rFonts w:ascii="Times New Roman" w:eastAsia="標楷體" w:hAnsi="Times New Roman" w:cs="Times New Roman"/>
+        </w:rPr>
+        <w:t>escent</w:t>
+      </w:r>
+    </w:p>
+    <w:p>
+      <w:pPr>
+        <w:rPr>
+          <w:rFonts w:ascii="Times New Roman" w:eastAsia="標楷體" w:hAnsi="Times New Roman" w:cs="Times New Roman"/>
         </w:rPr>
       </w:pPr>
     </w:p>
@@ -2266,7 +2191,7 @@
 
 <file path=word/numbering.xml><?xml version="1.0" encoding="utf-8"?>
 <w:numbering xmlns:wpc="http://schemas.microsoft.com/office/word/2010/wordprocessingCanvas" xmlns:mc="http://schemas.openxmlformats.org/markup-compatibility/2006" xmlns:o="urn:schemas-microsoft-com:office:office" xmlns:r="http://schemas.openxmlformats.org/officeDocument/2006/relationships" xmlns:m="http://schemas.openxmlformats.org/officeDocument/2006/math" xmlns:v="urn:schemas-microsoft-com:vml" xmlns:wp14="http://schemas.microsoft.com/office/word/2010/wordprocessingDrawing" xmlns:wp="http://schemas.openxmlformats.org/drawingml/2006/wordprocessingDrawing" xmlns:w10="urn:schemas-microsoft-com:office:word" xmlns:w="http://schemas.openxmlformats.org/wordprocessingml/2006/main" xmlns:w14="http://schemas.microsoft.com/office/word/2010/wordml" xmlns:w15="http://schemas.microsoft.com/office/word/2012/wordml" xmlns:wpg="http://schemas.microsoft.com/office/word/2010/wordprocessingGroup" xmlns:wpi="http://schemas.microsoft.com/office/word/2010/wordprocessingInk" xmlns:wne="http://schemas.microsoft.com/office/word/2006/wordml" xmlns:wps="http://schemas.microsoft.com/office/word/2010/wordprocessingShape" mc:Ignorable="w14 w15 wp14">
-  <w:abstractNum w:abstractNumId="0">
+  <w:abstractNum w:abstractNumId="0" w15:restartNumberingAfterBreak="0">
     <w:nsid w:val="220250EB"/>
     <w:multiLevelType w:val="hybridMultilevel"/>
     <w:tmpl w:val="A3ACAB2E"/>
@@ -2860,6 +2785,16 @@
       <w:u w:val="single"/>
     </w:rPr>
   </w:style>
+  <w:style w:type="character" w:styleId="a9">
+    <w:name w:val="Placeholder Text"/>
+    <w:basedOn w:val="a0"/>
+    <w:uiPriority w:val="99"/>
+    <w:semiHidden/>
+    <w:rsid w:val="004B4DD5"/>
+    <w:rPr>
+      <w:color w:val="808080"/>
+    </w:rPr>
+  </w:style>
 </w:styles>
 </file>
 
@@ -3129,7 +3064,7 @@
 </file>
 
 <file path=customXml/itemProps1.xml><?xml version="1.0" encoding="utf-8"?>
-<ds:datastoreItem xmlns:ds="http://schemas.openxmlformats.org/officeDocument/2006/customXml" ds:itemID="{CDA251C5-93A7-439E-ACDE-D795CD8199E9}">
+<ds:datastoreItem xmlns:ds="http://schemas.openxmlformats.org/officeDocument/2006/customXml" ds:itemID="{36C0C945-6417-4A91-972E-0A8125166641}">
   <ds:schemaRefs>
     <ds:schemaRef ds:uri="http://schemas.openxmlformats.org/officeDocument/2006/bibliography"/>
   </ds:schemaRefs>

--- a/manual/必要之參數物理意義簡介.docx
+++ b/manual/必要之參數物理意義簡介.docx
@@ -11,8 +11,6 @@
           <w:szCs w:val="20"/>
         </w:rPr>
       </w:pPr>
-      <w:bookmarkStart w:id="0" w:name="_GoBack"/>
-      <w:bookmarkEnd w:id="0"/>
       <w:r>
         <w:rPr>
           <w:rFonts w:ascii="Times New Roman" w:eastAsia="標楷體" w:hAnsi="Times New Roman" w:cs="Times New Roman"/>
@@ -521,11 +519,11 @@
             <v:path o:extrusionok="f" gradientshapeok="t" o:connecttype="rect"/>
             <o:lock v:ext="edit" aspectratio="t"/>
           </v:shapetype>
-          <v:shape id="_x0000_s1026" type="#_x0000_t75" style="position:absolute;left:0;text-align:left;margin-left:27.15pt;margin-top:78.1pt;width:360.75pt;height:124.45pt;z-index:251662336;mso-position-horizontal-relative:text;mso-position-vertical-relative:text;mso-width-relative:page;mso-height-relative:page">
+          <v:shape id="_x0000_s1026" type="#_x0000_t75" style="position:absolute;left:0;text-align:left;margin-left:60.15pt;margin-top:77.35pt;width:295.5pt;height:101.95pt;z-index:251662336;mso-position-horizontal-relative:text;mso-position-vertical-relative:text;mso-width-relative:page;mso-height-relative:page">
             <v:imagedata r:id="rId8" o:title=""/>
             <w10:wrap type="topAndBottom"/>
           </v:shape>
-          <o:OLEObject Type="Embed" ProgID="PBrush" ShapeID="_x0000_s1026" DrawAspect="Content" ObjectID="_1494167951" r:id="rId9"/>
+          <o:OLEObject Type="Embed" ProgID="PBrush" ShapeID="_x0000_s1026" DrawAspect="Content" ObjectID="_1494336878" r:id="rId9"/>
         </w:object>
       </w:r>
       <w:r>
@@ -691,21 +689,7 @@
         <w:rPr>
           <w:rFonts w:ascii="Times New Roman" w:eastAsia="標楷體" w:hAnsi="Times New Roman" w:cs="Times New Roman" w:hint="eastAsia"/>
         </w:rPr>
-        <w:t>，則電腦可能會判斷每個顧客是由「喜歡喜劇片之程度」、「喜歡動作片之程度」、「喜歡文藝片之程度」所組成，而每部電影則是由「喜劇片之比例」、「動作片之比例」、「文藝之比例」所組成，因此只要藉由兩者向量之乘積即可計算該顧客對該電影之評價。當然實際上每</w:t>
-      </w:r>
-      <w:proofErr w:type="gramStart"/>
-      <w:r>
-        <w:rPr>
-          <w:rFonts w:ascii="Times New Roman" w:eastAsia="標楷體" w:hAnsi="Times New Roman" w:cs="Times New Roman" w:hint="eastAsia"/>
-        </w:rPr>
-        <w:t>個</w:t>
-      </w:r>
-      <w:proofErr w:type="gramEnd"/>
-      <w:r>
-        <w:rPr>
-          <w:rFonts w:ascii="Times New Roman" w:eastAsia="標楷體" w:hAnsi="Times New Roman" w:cs="Times New Roman" w:hint="eastAsia"/>
-        </w:rPr>
-        <w:t>神經元所代表的物理意義完全是由電腦所決定，因此該成分真正在實際生活中</w:t>
+        <w:t>，則電腦可能會判斷每個顧客是由「喜歡喜劇片之程度」、「喜歡動作片之程度」、「喜歡文藝片之程度」所組成，而每部電影則是由「喜劇片之比例」、「動作片之比例」、「文藝之比例」所組成，因此只要藉由兩者向量之乘積即可計算該顧客對該電影之評價。當然實際上每個神經元所代表的物理意義完全是由電腦所決定，因此該成分真正在實際生活中</w:t>
       </w:r>
       <w:r>
         <w:rPr>
@@ -717,7 +701,63 @@
         <w:rPr>
           <w:rFonts w:ascii="Times New Roman" w:eastAsia="標楷體" w:hAnsi="Times New Roman" w:cs="Times New Roman" w:hint="eastAsia"/>
         </w:rPr>
-        <w:t>的物理意義通常不會像「喜劇成分」那樣如此直覺。</w:t>
+        <w:t>的物理意義通常不會像「喜劇成分」那樣如此直覺</w:t>
+      </w:r>
+      <w:r>
+        <w:rPr>
+          <w:rFonts w:ascii="Times New Roman" w:eastAsia="標楷體" w:hAnsi="Times New Roman" w:cs="Times New Roman" w:hint="eastAsia"/>
+        </w:rPr>
+        <w:t>，而此套件輸出之</w:t>
+      </w:r>
+      <w:r>
+        <w:rPr>
+          <w:rFonts w:ascii="Times New Roman" w:eastAsia="標楷體" w:hAnsi="Times New Roman" w:cs="Times New Roman" w:hint="eastAsia"/>
+        </w:rPr>
+        <w:t>V</w:t>
+      </w:r>
+      <w:r>
+        <w:rPr>
+          <w:rFonts w:ascii="Times New Roman" w:eastAsia="標楷體" w:hAnsi="Times New Roman" w:cs="Times New Roman" w:hint="eastAsia"/>
+        </w:rPr>
+        <w:t>矩陣與</w:t>
+      </w:r>
+      <w:r>
+        <w:rPr>
+          <w:rFonts w:ascii="Times New Roman" w:eastAsia="標楷體" w:hAnsi="Times New Roman" w:cs="Times New Roman" w:hint="eastAsia"/>
+        </w:rPr>
+        <w:t>W</w:t>
+      </w:r>
+      <w:r>
+        <w:rPr>
+          <w:rFonts w:ascii="Times New Roman" w:eastAsia="標楷體" w:hAnsi="Times New Roman" w:cs="Times New Roman" w:hint="eastAsia"/>
+        </w:rPr>
+        <w:t>矩陣分別</w:t>
+      </w:r>
+      <w:r>
+        <w:rPr>
+          <w:rFonts w:ascii="Times New Roman" w:eastAsia="標楷體" w:hAnsi="Times New Roman" w:cs="Times New Roman" w:hint="eastAsia"/>
+        </w:rPr>
+        <w:t>記錄</w:t>
+      </w:r>
+      <w:bookmarkStart w:id="0" w:name="_GoBack"/>
+      <w:bookmarkEnd w:id="0"/>
+      <w:r>
+        <w:rPr>
+          <w:rFonts w:ascii="Times New Roman" w:eastAsia="標楷體" w:hAnsi="Times New Roman" w:cs="Times New Roman" w:hint="eastAsia"/>
+        </w:rPr>
+        <w:t>每位</w:t>
+      </w:r>
+      <w:r>
+        <w:rPr>
+          <w:rFonts w:ascii="Times New Roman" w:eastAsia="標楷體" w:hAnsi="Times New Roman" w:cs="Times New Roman" w:hint="eastAsia"/>
+        </w:rPr>
+        <w:t>顧客與商品所含的成分比例</w:t>
+      </w:r>
+      <w:r>
+        <w:rPr>
+          <w:rFonts w:ascii="Times New Roman" w:eastAsia="標楷體" w:hAnsi="Times New Roman" w:cs="Times New Roman" w:hint="eastAsia"/>
+        </w:rPr>
+        <w:t>。</w:t>
       </w:r>
     </w:p>
     <w:p>
@@ -3064,7 +3104,7 @@
 </file>
 
 <file path=customXml/itemProps1.xml><?xml version="1.0" encoding="utf-8"?>
-<ds:datastoreItem xmlns:ds="http://schemas.openxmlformats.org/officeDocument/2006/customXml" ds:itemID="{36C0C945-6417-4A91-972E-0A8125166641}">
+<ds:datastoreItem xmlns:ds="http://schemas.openxmlformats.org/officeDocument/2006/customXml" ds:itemID="{B09747CE-C00C-4916-907C-9A27C0AA06E8}">
   <ds:schemaRefs>
     <ds:schemaRef ds:uri="http://schemas.openxmlformats.org/officeDocument/2006/bibliography"/>
   </ds:schemaRefs>
